--- a/Physical architecture.docx
+++ b/Physical architecture.docx
@@ -2,6 +2,30 @@
 <file path=word/document.xml><?xml version="1.0" encoding="utf-8"?>
 <w:document xmlns:wpc="http://schemas.microsoft.com/office/word/2010/wordprocessingCanvas" xmlns:cx="http://schemas.microsoft.com/office/drawing/2014/chartex" xmlns:cx1="http://schemas.microsoft.com/office/drawing/2015/9/8/chartex" xmlns:cx2="http://schemas.microsoft.com/office/drawing/2015/10/21/chartex" xmlns:cx3="http://schemas.microsoft.com/office/drawing/2016/5/9/chartex" xmlns:cx4="http://schemas.microsoft.com/office/drawing/2016/5/10/chartex" xmlns:cx5="http://schemas.microsoft.com/office/drawing/2016/5/11/chartex" xmlns:cx6="http://schemas.microsoft.com/office/drawing/2016/5/12/chartex" xmlns:cx7="http://schemas.microsoft.com/office/drawing/2016/5/13/chartex" xmlns:cx8="http://schemas.microsoft.com/office/drawing/2016/5/14/chartex" xmlns:mc="http://schemas.openxmlformats.org/markup-compatibility/2006" xmlns:aink="http://schemas.microsoft.com/office/drawing/2016/ink" xmlns:am3d="http://schemas.microsoft.com/office/drawing/2017/model3d" xmlns:o="urn:schemas-microsoft-com:office:office" xmlns:oel="http://schemas.microsoft.com/office/2019/extlst" xmlns:r="http://schemas.openxmlformats.org/officeDocument/2006/relationships" xmlns:m="http://schemas.openxmlformats.org/officeDocument/2006/math" xmlns:v="urn:schemas-microsoft-com:vml" xmlns:wp14="http://schemas.microsoft.com/office/word/2010/wordprocessingDrawing" xmlns:wp="http://schemas.openxmlformats.org/drawingml/2006/wordprocessingDrawing" xmlns:w10="urn:schemas-microsoft-com:office:word" xmlns:w="http://schemas.openxmlformats.org/wordprocessingml/2006/main" xmlns:w14="http://schemas.microsoft.com/office/word/2010/wordml" xmlns:w15="http://schemas.microsoft.com/office/word/2012/wordml" xmlns:w16cex="http://schemas.microsoft.com/office/word/2018/wordml/cex" xmlns:w16cid="http://schemas.microsoft.com/office/word/2016/wordml/cid" xmlns:w16="http://schemas.microsoft.com/office/word/2018/wordml" xmlns:w16sdtdh="http://schemas.microsoft.com/office/word/2020/wordml/sdtdatahash" xmlns:w16se="http://schemas.microsoft.com/office/word/2015/wordml/symex" xmlns:wpg="http://schemas.microsoft.com/office/word/2010/wordprocessingGroup" xmlns:wpi="http://schemas.microsoft.com/office/word/2010/wordprocessingInk" xmlns:wne="http://schemas.microsoft.com/office/word/2006/wordml" xmlns:wps="http://schemas.microsoft.com/office/word/2010/wordprocessingShape" mc:Ignorable="w14 w15 w16se w16cid w16 w16cex w16sdtdh wp14">
   <w:body>
+    <w:p/>
+    <w:p>
+      <w:pPr>
+        <w:pStyle w:val="Heading1"/>
+      </w:pPr>
+      <w:r>
+        <w:t xml:space="preserve">Physical </w:t>
+      </w:r>
+      <w:proofErr w:type="spellStart"/>
+      <w:r>
+        <w:t>architechture</w:t>
+      </w:r>
+      <w:proofErr w:type="spellEnd"/>
+      <w:r>
+        <w:t>:</w:t>
+      </w:r>
+    </w:p>
+    <w:p/>
+    <w:p>
+      <w:r>
+        <w:t>Development machine is a Silicone based mac</w:t>
+      </w:r>
+    </w:p>
+    <w:p/>
     <w:p>
       <w:r>
         <w:t>There are 3 RDBMSs used in this system</w:t>
@@ -419,6 +443,9 @@
     <w:p/>
     <w:p/>
     <w:p>
+      <w:pPr>
+        <w:pStyle w:val="Heading2"/>
+      </w:pPr>
       <w:r>
         <w:t>Scenario 1:</w:t>
       </w:r>
@@ -696,7 +723,6 @@
         <w:ind w:left="0"/>
       </w:pPr>
       <w:r>
-        <w:lastRenderedPageBreak/>
         <w:t>Script:</w:t>
       </w:r>
     </w:p>
@@ -951,7 +977,11 @@
         <w:t>th</w:t>
       </w:r>
       <w:r>
-        <w:t xml:space="preserve"> of Jan 2004 was also a Saturday. Checking further it would appear that much of the date formatting in the second data set is incorrect, exchanging the day and month numeric components. </w:t>
+        <w:t xml:space="preserve"> of Jan 2004 was also a Saturday. Checking further it would appear that much of the </w:t>
+      </w:r>
+      <w:r>
+        <w:lastRenderedPageBreak/>
+        <w:t xml:space="preserve">date formatting in the second data set is incorrect, exchanging the day and month numeric components. </w:t>
       </w:r>
       <w:proofErr w:type="gramStart"/>
       <w:r>
@@ -1019,13 +1049,15 @@
     <w:p/>
     <w:p>
       <w:r>
-        <w:lastRenderedPageBreak/>
         <w:t>Result: The second dataset can’t be trusted and another source for additional data should be found.</w:t>
       </w:r>
     </w:p>
     <w:p/>
     <w:p/>
     <w:p>
+      <w:pPr>
+        <w:pStyle w:val="Heading2"/>
+      </w:pPr>
       <w:r>
         <w:t>Scenario 2:</w:t>
       </w:r>
@@ -1057,10 +1089,7 @@
         <w:t xml:space="preserve"> and a </w:t>
       </w:r>
       <w:r>
-        <w:t xml:space="preserve">cursory </w:t>
-      </w:r>
-      <w:r>
-        <w:t xml:space="preserve">check of a random sample of data compared with that in the </w:t>
+        <w:t xml:space="preserve">cursory check of a random sample of data compared with that in the </w:t>
       </w:r>
       <w:r>
         <w:t>high-quality</w:t>
@@ -1151,23 +1180,7 @@
           <w:color w:val="000000"/>
           <w:kern w:val="0"/>
         </w:rPr>
-        <w:t xml:space="preserve">For </w:t>
-      </w:r>
-      <w:r>
-        <w:rPr>
-          <w:rFonts w:cstheme="minorHAnsi"/>
-          <w:color w:val="000000"/>
-          <w:kern w:val="0"/>
-        </w:rPr>
-        <w:t>academic purposes</w:t>
-      </w:r>
-      <w:r>
-        <w:rPr>
-          <w:rFonts w:cstheme="minorHAnsi"/>
-          <w:color w:val="000000"/>
-          <w:kern w:val="0"/>
-        </w:rPr>
-        <w:t xml:space="preserve"> this system will be database heterogenous and this source will be loaded to an Oracle Cloud instance</w:t>
+        <w:t>For academic purposes this system will be database heterogenous and this source will be loaded to an Oracle Cloud instance</w:t>
       </w:r>
     </w:p>
     <w:p>
@@ -1366,6 +1379,9 @@
       <w:r>
         <w:t>.</w:t>
       </w:r>
+      <w:r>
+        <w:t xml:space="preserve"> Thick client used for academic purposes to use a different method of connection, as for larger data loads performance would likely be better.</w:t>
+      </w:r>
     </w:p>
     <w:p>
       <w:pPr>
@@ -1379,6 +1395,39 @@
         <w:ind w:left="360"/>
       </w:pPr>
       <w:r>
+        <w:t xml:space="preserve">Thick </w:t>
+      </w:r>
+      <w:r>
+        <w:t>Client:</w:t>
+      </w:r>
+    </w:p>
+    <w:p>
+      <w:pPr>
+        <w:pStyle w:val="ListParagraph"/>
+        <w:ind w:left="360"/>
+      </w:pPr>
+      <w:hyperlink r:id="rId7" w:history="1">
+        <w:r>
+          <w:rPr>
+            <w:rStyle w:val="Hyperlink"/>
+          </w:rPr>
+          <w:t>https://www.oracle.com/uk/database/technologies/instant-client/macos-intel-x86-downloads.html</w:t>
+        </w:r>
+      </w:hyperlink>
+    </w:p>
+    <w:p>
+      <w:pPr>
+        <w:pStyle w:val="ListParagraph"/>
+        <w:ind w:left="360"/>
+      </w:pPr>
+    </w:p>
+    <w:p>
+      <w:pPr>
+        <w:pStyle w:val="ListParagraph"/>
+        <w:ind w:left="360"/>
+      </w:pPr>
+      <w:r>
+        <w:lastRenderedPageBreak/>
         <w:t>Script:</w:t>
       </w:r>
     </w:p>
@@ -1408,25 +1457,85 @@
       <w:r>
         <w:t>Comprehensively validate the new data against the data from scenario one</w:t>
       </w:r>
+      <w:r>
+        <w:t xml:space="preserve"> to ensure that the </w:t>
+      </w:r>
+      <w:r>
+        <w:t>numbers for each date are correct and that the generated draw number for the scraped data also matches</w:t>
+      </w:r>
+      <w:r>
+        <w:t>.</w:t>
+      </w:r>
+    </w:p>
+    <w:p/>
+    <w:p>
+      <w:pPr>
+        <w:pStyle w:val="ListParagraph"/>
+        <w:ind w:left="360"/>
+      </w:pPr>
+      <w:r>
+        <w:t>Script:</w:t>
+      </w:r>
+    </w:p>
+    <w:p>
+      <w:pPr>
+        <w:ind w:left="360"/>
+      </w:pPr>
+      <w:r>
+        <w:t>validate_data.py</w:t>
+      </w:r>
     </w:p>
     <w:p/>
     <w:p/>
+    <w:p>
+      <w:pPr>
+        <w:pStyle w:val="Heading2"/>
+      </w:pPr>
+      <w:r>
+        <w:t>Scenario 3:</w:t>
+      </w:r>
+    </w:p>
+    <w:p>
+      <w:r>
+        <w:t>Use Pandas to generate graphics for distributions etc</w:t>
+      </w:r>
+    </w:p>
+    <w:p>
+      <w:pPr>
+        <w:rPr>
+          <w:rFonts w:cstheme="minorHAnsi"/>
+          <w:color w:val="000000"/>
+          <w:kern w:val="0"/>
+        </w:rPr>
+      </w:pPr>
+      <w:r>
+        <w:rPr>
+          <w:rFonts w:cstheme="minorHAnsi"/>
+          <w:color w:val="000000"/>
+          <w:kern w:val="0"/>
+        </w:rPr>
+        <w:t>Use ML to generate numbers from historic results</w:t>
+      </w:r>
+    </w:p>
     <w:p/>
-    <w:p/>
-    <w:p>
-      <w:r>
-        <w:t>https://www.oracle.com/database/technologies/instant-client/macos-arm64-downloads.html#install-ic</w:t>
-      </w:r>
-    </w:p>
-    <w:p/>
-    <w:p/>
-    <w:p>
-      <w:proofErr w:type="gramStart"/>
-      <w:r>
-        <w:lastRenderedPageBreak/>
-        <w:t>Scenario ?</w:t>
-      </w:r>
-      <w:proofErr w:type="gramEnd"/>
+    <w:p>
+      <w:pPr>
+        <w:pStyle w:val="Heading2"/>
+        <w:rPr>
+          <w:rFonts w:cstheme="minorHAnsi"/>
+          <w:color w:val="000000"/>
+          <w:kern w:val="0"/>
+        </w:rPr>
+      </w:pPr>
+      <w:r>
+        <w:t>Scenario</w:t>
+      </w:r>
+      <w:r>
+        <w:t xml:space="preserve"> </w:t>
+      </w:r>
+      <w:r>
+        <w:t>4</w:t>
+      </w:r>
       <w:r>
         <w:t>:</w:t>
       </w:r>
@@ -1440,8 +1549,28 @@
         <w:t>dbs</w:t>
       </w:r>
       <w:proofErr w:type="spellEnd"/>
-    </w:p>
-    <w:p/>
+      <w:r>
+        <w:t xml:space="preserve"> using intermediate </w:t>
+      </w:r>
+      <w:proofErr w:type="spellStart"/>
+      <w:r>
+        <w:t>json</w:t>
+      </w:r>
+      <w:proofErr w:type="spellEnd"/>
+      <w:r>
+        <w:t xml:space="preserve"> file and or parquet and airflow?</w:t>
+      </w:r>
+    </w:p>
+    <w:p>
+      <w:r>
+        <w:t xml:space="preserve">Maybe add an airflow pipeline process to scrape the results and load them into the </w:t>
+      </w:r>
+      <w:proofErr w:type="spellStart"/>
+      <w:r>
+        <w:t>db</w:t>
+      </w:r>
+      <w:proofErr w:type="spellEnd"/>
+    </w:p>
     <w:p>
       <w:pPr>
         <w:rPr>
@@ -1450,16 +1579,13 @@
           <w:kern w:val="0"/>
         </w:rPr>
       </w:pPr>
-      <w:proofErr w:type="gramStart"/>
-      <w:r>
-        <w:t>Scenario</w:t>
-      </w:r>
-      <w:r>
-        <w:t xml:space="preserve"> ?</w:t>
-      </w:r>
-      <w:proofErr w:type="gramEnd"/>
-      <w:r>
-        <w:t>:</w:t>
+    </w:p>
+    <w:p>
+      <w:pPr>
+        <w:pStyle w:val="Heading2"/>
+      </w:pPr>
+      <w:r>
+        <w:t>Scenario 5:</w:t>
       </w:r>
     </w:p>
     <w:p>
@@ -1470,6 +1596,14 @@
           <w:kern w:val="0"/>
         </w:rPr>
       </w:pPr>
+      <w:r>
+        <w:rPr>
+          <w:rFonts w:cstheme="minorHAnsi"/>
+          <w:color w:val="000000"/>
+          <w:kern w:val="0"/>
+        </w:rPr>
+        <w:t>Use Kubernetes and Docker to set something up on all of this</w:t>
+      </w:r>
     </w:p>
     <w:p>
       <w:pPr>
@@ -2191,6 +2325,69 @@
     <w:name w:val="Normal"/>
     <w:qFormat/>
   </w:style>
+  <w:style w:type="paragraph" w:styleId="Heading1">
+    <w:name w:val="heading 1"/>
+    <w:basedOn w:val="Normal"/>
+    <w:next w:val="Normal"/>
+    <w:link w:val="Heading1Char"/>
+    <w:uiPriority w:val="9"/>
+    <w:qFormat/>
+    <w:rsid w:val="00F373D3"/>
+    <w:pPr>
+      <w:keepNext/>
+      <w:keepLines/>
+      <w:spacing w:before="240"/>
+      <w:outlineLvl w:val="0"/>
+    </w:pPr>
+    <w:rPr>
+      <w:rFonts w:asciiTheme="majorHAnsi" w:eastAsiaTheme="majorEastAsia" w:hAnsiTheme="majorHAnsi" w:cstheme="majorBidi"/>
+      <w:color w:val="2F5496" w:themeColor="accent1" w:themeShade="BF"/>
+      <w:sz w:val="32"/>
+      <w:szCs w:val="32"/>
+    </w:rPr>
+  </w:style>
+  <w:style w:type="paragraph" w:styleId="Heading2">
+    <w:name w:val="heading 2"/>
+    <w:basedOn w:val="Normal"/>
+    <w:next w:val="Normal"/>
+    <w:link w:val="Heading2Char"/>
+    <w:uiPriority w:val="9"/>
+    <w:unhideWhenUsed/>
+    <w:qFormat/>
+    <w:rsid w:val="00F373D3"/>
+    <w:pPr>
+      <w:keepNext/>
+      <w:keepLines/>
+      <w:spacing w:before="40"/>
+      <w:outlineLvl w:val="1"/>
+    </w:pPr>
+    <w:rPr>
+      <w:rFonts w:asciiTheme="majorHAnsi" w:eastAsiaTheme="majorEastAsia" w:hAnsiTheme="majorHAnsi" w:cstheme="majorBidi"/>
+      <w:color w:val="2F5496" w:themeColor="accent1" w:themeShade="BF"/>
+      <w:sz w:val="26"/>
+      <w:szCs w:val="26"/>
+    </w:rPr>
+  </w:style>
+  <w:style w:type="paragraph" w:styleId="Heading3">
+    <w:name w:val="heading 3"/>
+    <w:basedOn w:val="Normal"/>
+    <w:next w:val="Normal"/>
+    <w:link w:val="Heading3Char"/>
+    <w:uiPriority w:val="9"/>
+    <w:unhideWhenUsed/>
+    <w:qFormat/>
+    <w:rsid w:val="00F373D3"/>
+    <w:pPr>
+      <w:keepNext/>
+      <w:keepLines/>
+      <w:spacing w:before="40"/>
+      <w:outlineLvl w:val="2"/>
+    </w:pPr>
+    <w:rPr>
+      <w:rFonts w:asciiTheme="majorHAnsi" w:eastAsiaTheme="majorEastAsia" w:hAnsiTheme="majorHAnsi" w:cstheme="majorBidi"/>
+      <w:color w:val="1F3763" w:themeColor="accent1" w:themeShade="7F"/>
+    </w:rPr>
+  </w:style>
   <w:style w:type="character" w:default="1" w:styleId="DefaultParagraphFont">
     <w:name w:val="Default Paragraph Font"/>
     <w:uiPriority w:val="1"/>
@@ -2251,6 +2448,43 @@
       <w:ind w:left="720"/>
       <w:contextualSpacing/>
     </w:pPr>
+  </w:style>
+  <w:style w:type="character" w:customStyle="1" w:styleId="Heading2Char">
+    <w:name w:val="Heading 2 Char"/>
+    <w:basedOn w:val="DefaultParagraphFont"/>
+    <w:link w:val="Heading2"/>
+    <w:uiPriority w:val="9"/>
+    <w:rsid w:val="00F373D3"/>
+    <w:rPr>
+      <w:rFonts w:asciiTheme="majorHAnsi" w:eastAsiaTheme="majorEastAsia" w:hAnsiTheme="majorHAnsi" w:cstheme="majorBidi"/>
+      <w:color w:val="2F5496" w:themeColor="accent1" w:themeShade="BF"/>
+      <w:sz w:val="26"/>
+      <w:szCs w:val="26"/>
+    </w:rPr>
+  </w:style>
+  <w:style w:type="character" w:customStyle="1" w:styleId="Heading3Char">
+    <w:name w:val="Heading 3 Char"/>
+    <w:basedOn w:val="DefaultParagraphFont"/>
+    <w:link w:val="Heading3"/>
+    <w:uiPriority w:val="9"/>
+    <w:rsid w:val="00F373D3"/>
+    <w:rPr>
+      <w:rFonts w:asciiTheme="majorHAnsi" w:eastAsiaTheme="majorEastAsia" w:hAnsiTheme="majorHAnsi" w:cstheme="majorBidi"/>
+      <w:color w:val="1F3763" w:themeColor="accent1" w:themeShade="7F"/>
+    </w:rPr>
+  </w:style>
+  <w:style w:type="character" w:customStyle="1" w:styleId="Heading1Char">
+    <w:name w:val="Heading 1 Char"/>
+    <w:basedOn w:val="DefaultParagraphFont"/>
+    <w:link w:val="Heading1"/>
+    <w:uiPriority w:val="9"/>
+    <w:rsid w:val="00F373D3"/>
+    <w:rPr>
+      <w:rFonts w:asciiTheme="majorHAnsi" w:eastAsiaTheme="majorEastAsia" w:hAnsiTheme="majorHAnsi" w:cstheme="majorBidi"/>
+      <w:color w:val="2F5496" w:themeColor="accent1" w:themeShade="BF"/>
+      <w:sz w:val="32"/>
+      <w:szCs w:val="32"/>
+    </w:rPr>
   </w:style>
 </w:styles>
 </file>

--- a/Physical architecture.docx
+++ b/Physical architecture.docx
@@ -1501,6 +1501,11 @@
       </w:r>
     </w:p>
     <w:p>
+      <w:r>
+        <w:t>Use traditional methods to generate draw numbers from the existing data</w:t>
+      </w:r>
+    </w:p>
+    <w:p>
       <w:pPr>
         <w:rPr>
           <w:rFonts w:cstheme="minorHAnsi"/>
@@ -1515,6 +1520,296 @@
           <w:kern w:val="0"/>
         </w:rPr>
         <w:t>Use ML to generate numbers from historic results</w:t>
+      </w:r>
+    </w:p>
+    <w:p>
+      <w:pPr>
+        <w:rPr>
+          <w:rFonts w:cstheme="minorHAnsi"/>
+          <w:color w:val="000000"/>
+          <w:kern w:val="0"/>
+        </w:rPr>
+      </w:pPr>
+    </w:p>
+    <w:p>
+      <w:pPr>
+        <w:rPr>
+          <w:rFonts w:cstheme="minorHAnsi"/>
+          <w:color w:val="000000"/>
+          <w:kern w:val="0"/>
+        </w:rPr>
+      </w:pPr>
+      <w:r>
+        <w:rPr>
+          <w:rFonts w:cstheme="minorHAnsi"/>
+          <w:color w:val="000000"/>
+          <w:kern w:val="0"/>
+        </w:rPr>
+        <w:t xml:space="preserve">Script 1: </w:t>
+      </w:r>
+      <w:r>
+        <w:rPr>
+          <w:rFonts w:cstheme="minorHAnsi"/>
+          <w:color w:val="000000"/>
+          <w:kern w:val="0"/>
+        </w:rPr>
+        <w:t>analyze_euromillions_data.py</w:t>
+      </w:r>
+    </w:p>
+    <w:p>
+      <w:pPr>
+        <w:rPr>
+          <w:rFonts w:cstheme="minorHAnsi"/>
+          <w:color w:val="000000"/>
+          <w:kern w:val="0"/>
+        </w:rPr>
+      </w:pPr>
+      <w:r>
+        <w:rPr>
+          <w:rFonts w:cstheme="minorHAnsi"/>
+          <w:color w:val="000000"/>
+          <w:kern w:val="0"/>
+        </w:rPr>
+        <w:t>Uses pandas to provide graphics of the data, showing number frequency and distributions in pie chart and heat maps</w:t>
+      </w:r>
+    </w:p>
+    <w:p>
+      <w:pPr>
+        <w:rPr>
+          <w:rFonts w:cstheme="minorHAnsi"/>
+          <w:color w:val="000000"/>
+          <w:kern w:val="0"/>
+        </w:rPr>
+      </w:pPr>
+    </w:p>
+    <w:p>
+      <w:pPr>
+        <w:rPr>
+          <w:rFonts w:cstheme="minorHAnsi"/>
+          <w:color w:val="000000"/>
+          <w:kern w:val="0"/>
+        </w:rPr>
+      </w:pPr>
+      <w:r>
+        <w:rPr>
+          <w:rFonts w:cstheme="minorHAnsi"/>
+          <w:color w:val="000000"/>
+          <w:kern w:val="0"/>
+        </w:rPr>
+        <w:t xml:space="preserve">Script 2: </w:t>
+      </w:r>
+      <w:r>
+        <w:rPr>
+          <w:rFonts w:cstheme="minorHAnsi"/>
+          <w:color w:val="000000"/>
+          <w:kern w:val="0"/>
+        </w:rPr>
+        <w:t>predict_euromillions_numbers</w:t>
+      </w:r>
+      <w:r>
+        <w:rPr>
+          <w:rFonts w:cstheme="minorHAnsi"/>
+          <w:color w:val="000000"/>
+          <w:kern w:val="0"/>
+        </w:rPr>
+        <w:t>.py</w:t>
+      </w:r>
+    </w:p>
+    <w:p>
+      <w:pPr>
+        <w:rPr>
+          <w:rFonts w:cstheme="minorHAnsi"/>
+          <w:color w:val="000000"/>
+          <w:kern w:val="0"/>
+        </w:rPr>
+      </w:pPr>
+      <w:r>
+        <w:rPr>
+          <w:rFonts w:cstheme="minorHAnsi"/>
+          <w:color w:val="000000"/>
+          <w:kern w:val="0"/>
+        </w:rPr>
+        <w:t>Looks at the data and provides several different strategies to generate draw numbers, most frequent, least frequent etc</w:t>
+      </w:r>
+    </w:p>
+    <w:p>
+      <w:pPr>
+        <w:rPr>
+          <w:rFonts w:cstheme="minorHAnsi"/>
+          <w:color w:val="000000"/>
+          <w:kern w:val="0"/>
+        </w:rPr>
+      </w:pPr>
+    </w:p>
+    <w:p>
+      <w:pPr>
+        <w:rPr>
+          <w:rFonts w:cstheme="minorHAnsi"/>
+          <w:color w:val="000000"/>
+          <w:kern w:val="0"/>
+        </w:rPr>
+      </w:pPr>
+      <w:r>
+        <w:rPr>
+          <w:rFonts w:cstheme="minorHAnsi"/>
+          <w:color w:val="000000"/>
+          <w:kern w:val="0"/>
+        </w:rPr>
+        <w:t xml:space="preserve">Script 3: </w:t>
+      </w:r>
+      <w:r>
+        <w:rPr>
+          <w:rFonts w:cstheme="minorHAnsi"/>
+          <w:color w:val="000000"/>
+          <w:kern w:val="0"/>
+        </w:rPr>
+        <w:t>predict_ml_euromillions.py</w:t>
+      </w:r>
+    </w:p>
+    <w:p>
+      <w:pPr>
+        <w:rPr>
+          <w:rFonts w:cstheme="minorHAnsi"/>
+          <w:color w:val="000000"/>
+          <w:kern w:val="0"/>
+        </w:rPr>
+      </w:pPr>
+      <w:r>
+        <w:rPr>
+          <w:rFonts w:cstheme="minorHAnsi"/>
+          <w:color w:val="000000"/>
+          <w:kern w:val="0"/>
+        </w:rPr>
+        <w:t xml:space="preserve">Uses </w:t>
+      </w:r>
+      <w:proofErr w:type="spellStart"/>
+      <w:r>
+        <w:rPr>
+          <w:rFonts w:cstheme="minorHAnsi"/>
+          <w:color w:val="000000"/>
+          <w:kern w:val="0"/>
+        </w:rPr>
+        <w:t>sklearn</w:t>
+      </w:r>
+      <w:proofErr w:type="spellEnd"/>
+      <w:r>
+        <w:rPr>
+          <w:rFonts w:cstheme="minorHAnsi"/>
+          <w:color w:val="000000"/>
+          <w:kern w:val="0"/>
+        </w:rPr>
+        <w:t xml:space="preserve"> machine learning to generate a set of predicted draw numbers</w:t>
+      </w:r>
+    </w:p>
+    <w:p/>
+    <w:p>
+      <w:pPr>
+        <w:rPr>
+          <w:rFonts w:cstheme="minorHAnsi"/>
+          <w:color w:val="000000"/>
+          <w:kern w:val="0"/>
+        </w:rPr>
+      </w:pPr>
+      <w:r>
+        <w:rPr>
+          <w:rFonts w:cstheme="minorHAnsi"/>
+          <w:color w:val="000000"/>
+          <w:kern w:val="0"/>
+        </w:rPr>
+        <w:t xml:space="preserve">Script </w:t>
+      </w:r>
+      <w:r>
+        <w:rPr>
+          <w:rFonts w:cstheme="minorHAnsi"/>
+          <w:color w:val="000000"/>
+          <w:kern w:val="0"/>
+        </w:rPr>
+        <w:t>4</w:t>
+      </w:r>
+      <w:r>
+        <w:rPr>
+          <w:rFonts w:cstheme="minorHAnsi"/>
+          <w:color w:val="000000"/>
+          <w:kern w:val="0"/>
+        </w:rPr>
+        <w:t xml:space="preserve">: </w:t>
+      </w:r>
+      <w:r>
+        <w:rPr>
+          <w:rFonts w:cstheme="minorHAnsi"/>
+          <w:color w:val="000000"/>
+          <w:kern w:val="0"/>
+        </w:rPr>
+        <w:t>predict_pytorch_euromillions.py</w:t>
+      </w:r>
+    </w:p>
+    <w:p>
+      <w:pPr>
+        <w:rPr>
+          <w:rFonts w:cstheme="minorHAnsi"/>
+          <w:color w:val="000000"/>
+          <w:kern w:val="0"/>
+        </w:rPr>
+      </w:pPr>
+      <w:r>
+        <w:rPr>
+          <w:rFonts w:cstheme="minorHAnsi"/>
+          <w:color w:val="000000"/>
+          <w:kern w:val="0"/>
+        </w:rPr>
+        <w:t xml:space="preserve">Uses </w:t>
+      </w:r>
+      <w:proofErr w:type="spellStart"/>
+      <w:r>
+        <w:rPr>
+          <w:rFonts w:cstheme="minorHAnsi"/>
+          <w:color w:val="000000"/>
+          <w:kern w:val="0"/>
+        </w:rPr>
+        <w:t>pytorch</w:t>
+      </w:r>
+      <w:proofErr w:type="spellEnd"/>
+      <w:r>
+        <w:rPr>
+          <w:rFonts w:cstheme="minorHAnsi"/>
+          <w:color w:val="000000"/>
+          <w:kern w:val="0"/>
+        </w:rPr>
+        <w:t xml:space="preserve"> to do the same as the previous script</w:t>
+      </w:r>
+      <w:r>
+        <w:rPr>
+          <w:rFonts w:cstheme="minorHAnsi"/>
+          <w:color w:val="000000"/>
+          <w:kern w:val="0"/>
+        </w:rPr>
+        <w:t xml:space="preserve"> </w:t>
+      </w:r>
+      <w:proofErr w:type="gramStart"/>
+      <w:r>
+        <w:rPr>
+          <w:rFonts w:cstheme="minorHAnsi"/>
+          <w:color w:val="000000"/>
+          <w:kern w:val="0"/>
+        </w:rPr>
+        <w:t>i.e.</w:t>
+      </w:r>
+      <w:proofErr w:type="gramEnd"/>
+      <w:r>
+        <w:rPr>
+          <w:rFonts w:cstheme="minorHAnsi"/>
+          <w:color w:val="000000"/>
+          <w:kern w:val="0"/>
+        </w:rPr>
+        <w:t xml:space="preserve"> </w:t>
+      </w:r>
+      <w:r>
+        <w:rPr>
+          <w:rFonts w:cstheme="minorHAnsi"/>
+          <w:color w:val="000000"/>
+          <w:kern w:val="0"/>
+        </w:rPr>
+        <w:t>machine learning to generate a set of predicted draw numbers</w:t>
       </w:r>
     </w:p>
     <w:p/>

--- a/Physical architecture.docx
+++ b/Physical architecture.docx
@@ -1812,6 +1812,7 @@
         <w:t>machine learning to generate a set of predicted draw numbers</w:t>
       </w:r>
     </w:p>
+    <w:p/>
     <w:p/>
     <w:p>
       <w:pPr>

--- a/Physical architecture.docx
+++ b/Physical architecture.docx
@@ -161,6 +161,9 @@
       <w:proofErr w:type="spellEnd"/>
       <w:r>
         <w:t xml:space="preserve"> distribution of python v3.10.9</w:t>
+      </w:r>
+      <w:r>
+        <w:t xml:space="preserve"> for the application code</w:t>
       </w:r>
     </w:p>
     <w:p>
@@ -441,6 +444,104 @@
       </w:r>
     </w:p>
     <w:p/>
+    <w:p>
+      <w:r>
+        <w:t xml:space="preserve">Running </w:t>
+      </w:r>
+      <w:r>
+        <w:t>airflow version</w:t>
+      </w:r>
+      <w:r>
+        <w:t xml:space="preserve"> </w:t>
+      </w:r>
+      <w:r>
+        <w:t>3.1.0</w:t>
+      </w:r>
+      <w:r>
+        <w:t xml:space="preserve"> </w:t>
+      </w:r>
+      <w:r>
+        <w:t xml:space="preserve">in localhost </w:t>
+      </w:r>
+      <w:r>
+        <w:t xml:space="preserve">over a second </w:t>
+      </w:r>
+      <w:proofErr w:type="spellStart"/>
+      <w:r>
+        <w:t>conda</w:t>
+      </w:r>
+      <w:proofErr w:type="spellEnd"/>
+      <w:r>
+        <w:t xml:space="preserve"> environment in python v3.10.18</w:t>
+      </w:r>
+    </w:p>
+    <w:p>
+      <w:pPr>
+        <w:ind w:firstLine="720"/>
+      </w:pPr>
+      <w:proofErr w:type="spellStart"/>
+      <w:r>
+        <w:rPr>
+          <w:rFonts w:ascii="Menlo" w:hAnsi="Menlo" w:cs="Menlo"/>
+          <w:color w:val="000000"/>
+          <w:kern w:val="0"/>
+          <w:sz w:val="22"/>
+          <w:szCs w:val="22"/>
+        </w:rPr>
+        <w:t>conda</w:t>
+      </w:r>
+      <w:proofErr w:type="spellEnd"/>
+      <w:r>
+        <w:rPr>
+          <w:rFonts w:ascii="Menlo" w:hAnsi="Menlo" w:cs="Menlo"/>
+          <w:color w:val="000000"/>
+          <w:kern w:val="0"/>
+          <w:sz w:val="22"/>
+          <w:szCs w:val="22"/>
+        </w:rPr>
+        <w:t xml:space="preserve"> activ</w:t>
+      </w:r>
+      <w:r>
+        <w:rPr>
+          <w:rFonts w:ascii="Menlo" w:hAnsi="Menlo" w:cs="Menlo"/>
+          <w:color w:val="000000"/>
+          <w:kern w:val="0"/>
+          <w:sz w:val="22"/>
+          <w:szCs w:val="22"/>
+        </w:rPr>
+        <w:t>at</w:t>
+      </w:r>
+      <w:r>
+        <w:rPr>
+          <w:rFonts w:ascii="Menlo" w:hAnsi="Menlo" w:cs="Menlo"/>
+          <w:color w:val="000000"/>
+          <w:kern w:val="0"/>
+          <w:sz w:val="22"/>
+          <w:szCs w:val="22"/>
+        </w:rPr>
+        <w:t xml:space="preserve">e </w:t>
+      </w:r>
+      <w:proofErr w:type="spellStart"/>
+      <w:r>
+        <w:rPr>
+          <w:rFonts w:ascii="Menlo" w:hAnsi="Menlo" w:cs="Menlo"/>
+          <w:color w:val="000000"/>
+          <w:kern w:val="0"/>
+          <w:sz w:val="22"/>
+          <w:szCs w:val="22"/>
+        </w:rPr>
+        <w:t>airflow_env</w:t>
+      </w:r>
+      <w:proofErr w:type="spellEnd"/>
+    </w:p>
+    <w:p>
+      <w:pPr>
+        <w:ind w:firstLine="720"/>
+      </w:pPr>
+      <w:r>
+        <w:t>http://localhost:8080/</w:t>
+      </w:r>
+    </w:p>
     <w:p/>
     <w:p>
       <w:pPr>
@@ -592,6 +693,7 @@
         <w:ind w:left="0"/>
       </w:pPr>
       <w:r>
+        <w:lastRenderedPageBreak/>
         <w:t>The columns for the two files are almost identical, the only difference being the “</w:t>
       </w:r>
       <w:r>
@@ -933,6 +1035,7 @@
     <w:p/>
     <w:p>
       <w:r>
+        <w:lastRenderedPageBreak/>
         <w:t>Querying the outliers in the second dataset has shown the data is not correct. The earliest date in the data (</w:t>
       </w:r>
       <w:r>
@@ -977,11 +1080,7 @@
         <w:t>th</w:t>
       </w:r>
       <w:r>
-        <w:t xml:space="preserve"> of Jan 2004 was also a Saturday. Checking further it would appear that much of the </w:t>
-      </w:r>
-      <w:r>
-        <w:lastRenderedPageBreak/>
-        <w:t xml:space="preserve">date formatting in the second data set is incorrect, exchanging the day and month numeric components. </w:t>
+        <w:t xml:space="preserve"> of Jan 2004 was also a Saturday. Checking further it would appear that much of the date formatting in the second data set is incorrect, exchanging the day and month numeric components. </w:t>
       </w:r>
       <w:proofErr w:type="gramStart"/>
       <w:r>
@@ -1427,7 +1526,6 @@
         <w:ind w:left="360"/>
       </w:pPr>
       <w:r>
-        <w:lastRenderedPageBreak/>
         <w:t>Script:</w:t>
       </w:r>
     </w:p>
@@ -1716,23 +1814,7 @@
           <w:color w:val="000000"/>
           <w:kern w:val="0"/>
         </w:rPr>
-        <w:t xml:space="preserve">Script </w:t>
-      </w:r>
-      <w:r>
-        <w:rPr>
-          <w:rFonts w:cstheme="minorHAnsi"/>
-          <w:color w:val="000000"/>
-          <w:kern w:val="0"/>
-        </w:rPr>
-        <w:t>4</w:t>
-      </w:r>
-      <w:r>
-        <w:rPr>
-          <w:rFonts w:cstheme="minorHAnsi"/>
-          <w:color w:val="000000"/>
-          <w:kern w:val="0"/>
-        </w:rPr>
-        <w:t xml:space="preserve">: </w:t>
+        <w:t xml:space="preserve">Script 4: </w:t>
       </w:r>
       <w:r>
         <w:rPr>
@@ -1775,15 +1857,7 @@
           <w:color w:val="000000"/>
           <w:kern w:val="0"/>
         </w:rPr>
-        <w:t xml:space="preserve"> to do the same as the previous script</w:t>
-      </w:r>
-      <w:r>
-        <w:rPr>
-          <w:rFonts w:cstheme="minorHAnsi"/>
-          <w:color w:val="000000"/>
-          <w:kern w:val="0"/>
-        </w:rPr>
-        <w:t xml:space="preserve"> </w:t>
+        <w:t xml:space="preserve"> to do the same as the previous script </w:t>
       </w:r>
       <w:proofErr w:type="gramStart"/>
       <w:r>
@@ -1801,15 +1875,7 @@
           <w:color w:val="000000"/>
           <w:kern w:val="0"/>
         </w:rPr>
-        <w:t xml:space="preserve"> </w:t>
-      </w:r>
-      <w:r>
-        <w:rPr>
-          <w:rFonts w:cstheme="minorHAnsi"/>
-          <w:color w:val="000000"/>
-          <w:kern w:val="0"/>
-        </w:rPr>
-        <w:t>machine learning to generate a set of predicted draw numbers</w:t>
+        <w:t xml:space="preserve"> machine learning to generate a set of predicted draw numbers</w:t>
       </w:r>
     </w:p>
     <w:p/>
@@ -1857,15 +1923,259 @@
         <w:t xml:space="preserve"> file and or parquet and airflow?</w:t>
       </w:r>
     </w:p>
-    <w:p>
-      <w:r>
-        <w:t xml:space="preserve">Maybe add an airflow pipeline process to scrape the results and load them into the </w:t>
+    <w:p/>
+    <w:p>
+      <w:pPr>
+        <w:rPr>
+          <w:rFonts w:cstheme="minorHAnsi"/>
+          <w:color w:val="000000"/>
+          <w:kern w:val="0"/>
+        </w:rPr>
+      </w:pPr>
+      <w:r>
+        <w:rPr>
+          <w:rFonts w:cstheme="minorHAnsi"/>
+          <w:color w:val="000000"/>
+          <w:kern w:val="0"/>
+        </w:rPr>
+        <w:t xml:space="preserve">Script 1: </w:t>
+      </w:r>
+      <w:r>
+        <w:rPr>
+          <w:rFonts w:cstheme="minorHAnsi"/>
+          <w:color w:val="000000"/>
+          <w:kern w:val="0"/>
+        </w:rPr>
+        <w:t>export_oracle_to_local_files.py</w:t>
+      </w:r>
+    </w:p>
+    <w:p>
+      <w:pPr>
+        <w:rPr>
+          <w:rFonts w:cstheme="minorHAnsi"/>
+          <w:color w:val="000000"/>
+          <w:kern w:val="0"/>
+        </w:rPr>
+      </w:pPr>
+      <w:r>
+        <w:rPr>
+          <w:rFonts w:cstheme="minorHAnsi"/>
+          <w:color w:val="000000"/>
+          <w:kern w:val="0"/>
+        </w:rPr>
+        <w:t xml:space="preserve">Extracts all data from the oracle table </w:t>
+      </w:r>
+      <w:proofErr w:type="spellStart"/>
+      <w:r>
+        <w:t>euromillions_draw_history</w:t>
+      </w:r>
+      <w:proofErr w:type="spellEnd"/>
+      <w:r>
+        <w:t xml:space="preserve">, and writes it out to both </w:t>
+      </w:r>
+      <w:proofErr w:type="spellStart"/>
+      <w:r>
+        <w:t>json</w:t>
+      </w:r>
+      <w:proofErr w:type="spellEnd"/>
+      <w:r>
+        <w:t xml:space="preserve"> and csv format</w:t>
+      </w:r>
+    </w:p>
+    <w:p>
+      <w:pPr>
+        <w:rPr>
+          <w:rFonts w:cstheme="minorHAnsi"/>
+          <w:color w:val="000000"/>
+          <w:kern w:val="0"/>
+        </w:rPr>
+      </w:pPr>
+    </w:p>
+    <w:p>
+      <w:pPr>
+        <w:rPr>
+          <w:rFonts w:cstheme="minorHAnsi"/>
+          <w:color w:val="000000"/>
+          <w:kern w:val="0"/>
+        </w:rPr>
+      </w:pPr>
+      <w:r>
+        <w:rPr>
+          <w:rFonts w:cstheme="minorHAnsi"/>
+          <w:color w:val="000000"/>
+          <w:kern w:val="0"/>
+        </w:rPr>
+        <w:t xml:space="preserve">Script 2: </w:t>
+      </w:r>
+      <w:r>
+        <w:rPr>
+          <w:rFonts w:cstheme="minorHAnsi"/>
+          <w:color w:val="000000"/>
+          <w:kern w:val="0"/>
+        </w:rPr>
+        <w:t>load_json_to_sqlserver.py</w:t>
+      </w:r>
+    </w:p>
+    <w:p>
+      <w:pPr>
+        <w:rPr>
+          <w:rFonts w:cstheme="minorHAnsi"/>
+          <w:color w:val="000000"/>
+          <w:kern w:val="0"/>
+        </w:rPr>
+      </w:pPr>
+      <w:r>
+        <w:rPr>
+          <w:rFonts w:cstheme="minorHAnsi"/>
+          <w:color w:val="000000"/>
+          <w:kern w:val="0"/>
+        </w:rPr>
+        <w:t xml:space="preserve">Conditionally creates a target table </w:t>
+      </w:r>
+      <w:proofErr w:type="spellStart"/>
+      <w:r>
+        <w:rPr>
+          <w:rFonts w:cstheme="minorHAnsi"/>
+          <w:color w:val="000000"/>
+          <w:kern w:val="0"/>
+        </w:rPr>
+        <w:t>euromillions_draw_history_sqlserver</w:t>
+      </w:r>
+      <w:proofErr w:type="spellEnd"/>
+      <w:r>
+        <w:rPr>
+          <w:rFonts w:cstheme="minorHAnsi"/>
+          <w:color w:val="000000"/>
+          <w:kern w:val="0"/>
+        </w:rPr>
+        <w:t xml:space="preserve"> if it doesn’t exit and loads the </w:t>
+      </w:r>
+      <w:proofErr w:type="spellStart"/>
+      <w:r>
+        <w:rPr>
+          <w:rFonts w:cstheme="minorHAnsi"/>
+          <w:color w:val="000000"/>
+          <w:kern w:val="0"/>
+        </w:rPr>
+        <w:t>json</w:t>
+      </w:r>
+      <w:proofErr w:type="spellEnd"/>
+      <w:r>
+        <w:rPr>
+          <w:rFonts w:cstheme="minorHAnsi"/>
+          <w:color w:val="000000"/>
+          <w:kern w:val="0"/>
+        </w:rPr>
+        <w:t xml:space="preserve"> data created by </w:t>
+      </w:r>
+      <w:r>
+        <w:rPr>
+          <w:rFonts w:cstheme="minorHAnsi"/>
+          <w:color w:val="000000"/>
+          <w:kern w:val="0"/>
+        </w:rPr>
+        <w:t>export_oracle_to_local_files.py</w:t>
+      </w:r>
+      <w:r>
+        <w:rPr>
+          <w:rFonts w:cstheme="minorHAnsi"/>
+          <w:color w:val="000000"/>
+          <w:kern w:val="0"/>
+        </w:rPr>
+        <w:t xml:space="preserve">. </w:t>
+      </w:r>
+      <w:proofErr w:type="gramStart"/>
+      <w:r>
+        <w:rPr>
+          <w:rFonts w:cstheme="minorHAnsi"/>
+          <w:color w:val="000000"/>
+          <w:kern w:val="0"/>
+        </w:rPr>
+        <w:t>Additionally</w:t>
+      </w:r>
+      <w:proofErr w:type="gramEnd"/>
+      <w:r>
+        <w:rPr>
+          <w:rFonts w:cstheme="minorHAnsi"/>
+          <w:color w:val="000000"/>
+          <w:kern w:val="0"/>
+        </w:rPr>
+        <w:t xml:space="preserve"> it performs the load as an </w:t>
+      </w:r>
+      <w:proofErr w:type="spellStart"/>
+      <w:r>
+        <w:rPr>
+          <w:rFonts w:cstheme="minorHAnsi"/>
+          <w:color w:val="000000"/>
+          <w:kern w:val="0"/>
+        </w:rPr>
+        <w:t>upsert</w:t>
+      </w:r>
+      <w:proofErr w:type="spellEnd"/>
+      <w:r>
+        <w:rPr>
+          <w:rFonts w:cstheme="minorHAnsi"/>
+          <w:color w:val="000000"/>
+          <w:kern w:val="0"/>
+        </w:rPr>
+        <w:t xml:space="preserve"> </w:t>
+      </w:r>
+    </w:p>
+    <w:p>
+      <w:pPr>
+        <w:rPr>
+          <w:rFonts w:cstheme="minorHAnsi"/>
+          <w:color w:val="000000"/>
+          <w:kern w:val="0"/>
+        </w:rPr>
+      </w:pPr>
+    </w:p>
+    <w:p>
+      <w:pPr>
+        <w:pStyle w:val="Heading2"/>
+      </w:pPr>
+      <w:r>
+        <w:lastRenderedPageBreak/>
+        <w:t>Scenario 5:</w:t>
+      </w:r>
+    </w:p>
+    <w:p>
+      <w:r>
+        <w:t>Airflow p</w:t>
+      </w:r>
+      <w:r>
+        <w:t>ipeline for creating the tables</w:t>
+      </w:r>
+      <w:r>
+        <w:t xml:space="preserve"> – Environment initialisation batch</w:t>
+      </w:r>
+    </w:p>
+    <w:p>
+      <w:r>
+        <w:t>P</w:t>
+      </w:r>
+      <w:r>
+        <w:t xml:space="preserve">ipeline process to scrape the results and load them </w:t>
+      </w:r>
+      <w:r>
+        <w:t xml:space="preserve">to file or </w:t>
+      </w:r>
+      <w:r>
+        <w:t xml:space="preserve">into the </w:t>
       </w:r>
       <w:proofErr w:type="spellStart"/>
       <w:r>
         <w:t>db</w:t>
       </w:r>
       <w:proofErr w:type="spellEnd"/>
+      <w:r>
+        <w:t xml:space="preserve"> – Scheduled for twice a week</w:t>
+      </w:r>
+    </w:p>
+    <w:p>
+      <w:r>
+        <w:t>Pipeline with a sensor?</w:t>
+      </w:r>
     </w:p>
     <w:p>
       <w:pPr>
@@ -1881,7 +2191,13 @@
         <w:pStyle w:val="Heading2"/>
       </w:pPr>
       <w:r>
-        <w:t>Scenario 5:</w:t>
+        <w:t xml:space="preserve">Scenario </w:t>
+      </w:r>
+      <w:r>
+        <w:t>6</w:t>
+      </w:r>
+      <w:r>
+        <w:t>:</w:t>
       </w:r>
     </w:p>
     <w:p>
@@ -1899,6 +2215,128 @@
           <w:kern w:val="0"/>
         </w:rPr>
         <w:t>Use Kubernetes and Docker to set something up on all of this</w:t>
+      </w:r>
+    </w:p>
+    <w:p>
+      <w:pPr>
+        <w:rPr>
+          <w:rFonts w:cstheme="minorHAnsi"/>
+          <w:color w:val="000000"/>
+          <w:kern w:val="0"/>
+        </w:rPr>
+      </w:pPr>
+    </w:p>
+    <w:p>
+      <w:pPr>
+        <w:rPr>
+          <w:rFonts w:cstheme="minorHAnsi"/>
+          <w:color w:val="000000"/>
+          <w:kern w:val="0"/>
+        </w:rPr>
+      </w:pPr>
+    </w:p>
+    <w:p>
+      <w:pPr>
+        <w:rPr>
+          <w:rFonts w:cstheme="minorHAnsi"/>
+          <w:color w:val="000000"/>
+          <w:kern w:val="0"/>
+        </w:rPr>
+      </w:pPr>
+    </w:p>
+    <w:p>
+      <w:pPr>
+        <w:rPr>
+          <w:rFonts w:cstheme="minorHAnsi"/>
+          <w:color w:val="000000"/>
+          <w:kern w:val="0"/>
+        </w:rPr>
+      </w:pPr>
+      <w:r>
+        <w:rPr>
+          <w:rFonts w:cstheme="minorHAnsi"/>
+          <w:color w:val="000000"/>
+          <w:kern w:val="0"/>
+        </w:rPr>
+        <w:t>Further enhancements</w:t>
+      </w:r>
+      <w:r>
+        <w:rPr>
+          <w:rFonts w:cstheme="minorHAnsi"/>
+          <w:color w:val="000000"/>
+          <w:kern w:val="0"/>
+        </w:rPr>
+        <w:t xml:space="preserve">: </w:t>
+      </w:r>
+    </w:p>
+    <w:p>
+      <w:pPr>
+        <w:pStyle w:val="ListParagraph"/>
+        <w:numPr>
+          <w:ilvl w:val="0"/>
+          <w:numId w:val="2"/>
+        </w:numPr>
+        <w:rPr>
+          <w:rFonts w:cstheme="minorHAnsi"/>
+          <w:color w:val="000000"/>
+          <w:kern w:val="0"/>
+        </w:rPr>
+      </w:pPr>
+      <w:r>
+        <w:rPr>
+          <w:rFonts w:cstheme="minorHAnsi"/>
+          <w:color w:val="000000"/>
+          <w:kern w:val="0"/>
+        </w:rPr>
+        <w:t xml:space="preserve">Adding constraints to the </w:t>
+      </w:r>
+      <w:proofErr w:type="spellStart"/>
+      <w:r>
+        <w:rPr>
+          <w:rFonts w:cstheme="minorHAnsi"/>
+          <w:color w:val="000000"/>
+          <w:kern w:val="0"/>
+        </w:rPr>
+        <w:t>db</w:t>
+      </w:r>
+      <w:proofErr w:type="spellEnd"/>
+      <w:r>
+        <w:rPr>
+          <w:rFonts w:cstheme="minorHAnsi"/>
+          <w:color w:val="000000"/>
+          <w:kern w:val="0"/>
+        </w:rPr>
+        <w:t xml:space="preserve"> tables PK, and Unique constraints on date, draw number</w:t>
+      </w:r>
+    </w:p>
+    <w:p>
+      <w:pPr>
+        <w:pStyle w:val="ListParagraph"/>
+        <w:numPr>
+          <w:ilvl w:val="0"/>
+          <w:numId w:val="2"/>
+        </w:numPr>
+        <w:rPr>
+          <w:rFonts w:cstheme="minorHAnsi"/>
+          <w:color w:val="000000"/>
+          <w:kern w:val="0"/>
+        </w:rPr>
+      </w:pPr>
+      <w:r>
+        <w:rPr>
+          <w:rFonts w:cstheme="minorHAnsi"/>
+          <w:color w:val="000000"/>
+          <w:kern w:val="0"/>
+        </w:rPr>
+        <w:t>A better way to handle the delta than getting all the results</w:t>
+      </w:r>
+      <w:r>
+        <w:rPr>
+          <w:rFonts w:cstheme="minorHAnsi"/>
+          <w:color w:val="000000"/>
+          <w:kern w:val="0"/>
+        </w:rPr>
+        <w:t xml:space="preserve"> for comparison</w:t>
       </w:r>
     </w:p>
     <w:p>
